--- a/manuscript/SolACE_wheat_mixtures_v5.docx
+++ b/manuscript/SolACE_wheat_mixtures_v5.docx
@@ -357,15 +357,32 @@
           <w:lang w:val="en-GB"/>
         </w:rPr>
       </w:pPr>
-      <w:hyperlink r:id="rId12" w:history="1">
-        <w:r>
-          <w:rPr>
-            <w:rStyle w:val="Lienhypertexte"/>
-            <w:lang w:val="en-GB"/>
-          </w:rPr>
-          <w:t>martin.ecarnot@inrae.fr</w:t>
-        </w:r>
-      </w:hyperlink>
+      <w:r>
+        <w:fldChar w:fldCharType="begin"/>
+      </w:r>
+      <w:r>
+        <w:rPr>
+          <w:lang w:val="en-GB"/>
+        </w:rPr>
+        <w:instrText xml:space="preserve"> HYPERLINK "mailto:martin.ecarnot@inrae.fr" </w:instrText>
+      </w:r>
+      <w:r>
+        <w:fldChar w:fldCharType="separate"/>
+      </w:r>
+      <w:r>
+        <w:rPr>
+          <w:rStyle w:val="Lienhypertexte"/>
+          <w:lang w:val="en-GB"/>
+        </w:rPr>
+        <w:t>martin.ecarnot@inrae.fr</w:t>
+      </w:r>
+      <w:r>
+        <w:rPr>
+          <w:rStyle w:val="Lienhypertexte"/>
+          <w:lang w:val="en-GB"/>
+        </w:rPr>
+        <w:fldChar w:fldCharType="end"/>
+      </w:r>
     </w:p>
     <w:p>
       <w:pPr>
@@ -374,15 +391,32 @@
           <w:lang w:val="en-GB"/>
         </w:rPr>
       </w:pPr>
-      <w:hyperlink r:id="rId13" w:history="1">
-        <w:r>
-          <w:rPr>
-            <w:rStyle w:val="Lienhypertexte"/>
-            <w:lang w:val="en-GB"/>
-          </w:rPr>
-          <w:t>lise.malicet-chebbah@supagro.fr</w:t>
-        </w:r>
-      </w:hyperlink>
+      <w:r>
+        <w:fldChar w:fldCharType="begin"/>
+      </w:r>
+      <w:r>
+        <w:rPr>
+          <w:lang w:val="en-GB"/>
+        </w:rPr>
+        <w:instrText xml:space="preserve"> HYPERLINK "mailto:lise.malicet-chebbah@supagro.fr" </w:instrText>
+      </w:r>
+      <w:r>
+        <w:fldChar w:fldCharType="separate"/>
+      </w:r>
+      <w:r>
+        <w:rPr>
+          <w:rStyle w:val="Lienhypertexte"/>
+          <w:lang w:val="en-GB"/>
+        </w:rPr>
+        <w:t>lise.malicet-chebbah@supagro.fr</w:t>
+      </w:r>
+      <w:r>
+        <w:rPr>
+          <w:rStyle w:val="Lienhypertexte"/>
+          <w:lang w:val="en-GB"/>
+        </w:rPr>
+        <w:fldChar w:fldCharType="end"/>
+      </w:r>
     </w:p>
     <w:p>
       <w:pPr>
@@ -391,15 +425,38 @@
           <w:lang w:val="en-GB"/>
         </w:rPr>
       </w:pPr>
-      <w:hyperlink r:id="rId14" w:history="1">
-        <w:r>
-          <w:rPr>
-            <w:rStyle w:val="Lienhypertexte"/>
-            <w:lang w:val="en-GB"/>
-          </w:rPr>
-          <w:t>christophe.salon@inrae.fr</w:t>
-        </w:r>
-      </w:hyperlink>
+      <w:r>
+        <w:fldChar w:fldCharType="begin"/>
+      </w:r>
+      <w:r>
+        <w:rPr>
+          <w:lang w:val="en-GB"/>
+        </w:rPr>
+        <w:instrText xml:space="preserve"> HYPERLINK "mailto:christophe.</w:instrText>
+      </w:r>
+      <w:r>
+        <w:rPr>
+          <w:lang w:val="en-GB"/>
+        </w:rPr>
+        <w:instrText xml:space="preserve">salon@inrae.fr" </w:instrText>
+      </w:r>
+      <w:r>
+        <w:fldChar w:fldCharType="separate"/>
+      </w:r>
+      <w:r>
+        <w:rPr>
+          <w:rStyle w:val="Lienhypertexte"/>
+          <w:lang w:val="en-GB"/>
+        </w:rPr>
+        <w:t>christophe.salon@inrae.fr</w:t>
+      </w:r>
+      <w:r>
+        <w:rPr>
+          <w:rStyle w:val="Lienhypertexte"/>
+          <w:lang w:val="en-GB"/>
+        </w:rPr>
+        <w:fldChar w:fldCharType="end"/>
+      </w:r>
     </w:p>
     <w:p>
       <w:pPr>
@@ -408,15 +465,32 @@
           <w:lang w:val="en-GB"/>
         </w:rPr>
       </w:pPr>
-      <w:hyperlink r:id="rId15" w:history="1">
-        <w:r>
-          <w:rPr>
-            <w:rStyle w:val="Lienhypertexte"/>
-            <w:lang w:val="en-GB"/>
-          </w:rPr>
-          <w:t>helene.freville@inrae.fr</w:t>
-        </w:r>
-      </w:hyperlink>
+      <w:r>
+        <w:fldChar w:fldCharType="begin"/>
+      </w:r>
+      <w:r>
+        <w:rPr>
+          <w:lang w:val="en-GB"/>
+        </w:rPr>
+        <w:instrText xml:space="preserve"> HYPERLINK "mailto:helene.freville@inrae.fr" </w:instrText>
+      </w:r>
+      <w:r>
+        <w:fldChar w:fldCharType="separate"/>
+      </w:r>
+      <w:r>
+        <w:rPr>
+          <w:rStyle w:val="Lienhypertexte"/>
+          <w:lang w:val="en-GB"/>
+        </w:rPr>
+        <w:t>helene.freville@inrae.fr</w:t>
+      </w:r>
+      <w:r>
+        <w:rPr>
+          <w:rStyle w:val="Lienhypertexte"/>
+          <w:lang w:val="en-GB"/>
+        </w:rPr>
+        <w:fldChar w:fldCharType="end"/>
+      </w:r>
     </w:p>
     <w:p>
       <w:pPr>
@@ -1407,7 +1481,25 @@
           <w:szCs w:val="24"/>
           <w:lang w:val="en-GB"/>
         </w:rPr>
-        <w:t>(Ballaré and Pierik, 2017)</w:t>
+        <w:t>(</w:t>
+      </w:r>
+      <w:proofErr w:type="spellStart"/>
+      <w:r>
+        <w:rPr>
+          <w:rFonts w:cs="Times New Roman"/>
+          <w:szCs w:val="24"/>
+          <w:lang w:val="en-GB"/>
+        </w:rPr>
+        <w:t>Ballaré</w:t>
+      </w:r>
+      <w:proofErr w:type="spellEnd"/>
+      <w:r>
+        <w:rPr>
+          <w:rFonts w:cs="Times New Roman"/>
+          <w:szCs w:val="24"/>
+          <w:lang w:val="en-GB"/>
+        </w:rPr>
+        <w:t xml:space="preserve"> and Pierik, 2017)</w:t>
       </w:r>
       <w:r>
         <w:rPr>
@@ -3451,15 +3543,38 @@
         </w:rPr>
         <w:t xml:space="preserve"> (</w:t>
       </w:r>
-      <w:hyperlink r:id="rId16" w:history="1">
-        <w:r>
-          <w:rPr>
-            <w:rStyle w:val="Lienhypertexte"/>
-            <w:lang w:val="en-GB"/>
-          </w:rPr>
-          <w:t>https://www.solace-eu.net/</w:t>
-        </w:r>
-      </w:hyperlink>
+      <w:r>
+        <w:fldChar w:fldCharType="begin"/>
+      </w:r>
+      <w:r>
+        <w:rPr>
+          <w:lang w:val="en-GB"/>
+        </w:rPr>
+        <w:instrText xml:space="preserve"> HYPERLI</w:instrText>
+      </w:r>
+      <w:r>
+        <w:rPr>
+          <w:lang w:val="en-GB"/>
+        </w:rPr>
+        <w:instrText xml:space="preserve">NK "https://www.solace-eu.net/" </w:instrText>
+      </w:r>
+      <w:r>
+        <w:fldChar w:fldCharType="separate"/>
+      </w:r>
+      <w:r>
+        <w:rPr>
+          <w:rStyle w:val="Lienhypertexte"/>
+          <w:lang w:val="en-GB"/>
+        </w:rPr>
+        <w:t>https://www.solace-eu.net/</w:t>
+      </w:r>
+      <w:r>
+        <w:rPr>
+          <w:rStyle w:val="Lienhypertexte"/>
+          <w:lang w:val="en-GB"/>
+        </w:rPr>
+        <w:fldChar w:fldCharType="end"/>
+      </w:r>
       <w:r>
         <w:rPr>
           <w:lang w:val="en-GB"/>
@@ -3906,7 +4021,25 @@
           <w:szCs w:val="24"/>
           <w:lang w:val="en-GB"/>
         </w:rPr>
-        <w:t xml:space="preserve">(Jeudy </w:t>
+        <w:t>(</w:t>
+      </w:r>
+      <w:proofErr w:type="spellStart"/>
+      <w:r>
+        <w:rPr>
+          <w:rFonts w:cs="Times New Roman"/>
+          <w:szCs w:val="24"/>
+          <w:lang w:val="en-GB"/>
+        </w:rPr>
+        <w:t>Jeudy</w:t>
+      </w:r>
+      <w:proofErr w:type="spellEnd"/>
+      <w:r>
+        <w:rPr>
+          <w:rFonts w:cs="Times New Roman"/>
+          <w:szCs w:val="24"/>
+          <w:lang w:val="en-GB"/>
+        </w:rPr>
+        <w:t xml:space="preserve"> </w:t>
       </w:r>
       <w:r>
         <w:rPr>
@@ -13186,6 +13319,15 @@
         <w:rPr>
           <w:lang w:val="en-GB"/>
         </w:rPr>
+        <w:sectPr>
+          <w:footerReference w:type="default" r:id="rId12"/>
+          <w:pgSz w:w="11906" w:h="16838"/>
+          <w:pgMar w:top="1440" w:right="1440" w:bottom="1440" w:left="1440" w:header="0" w:footer="0" w:gutter="0"/>
+          <w:lnNumType w:countBy="1" w:distance="283" w:restart="continuous"/>
+          <w:cols w:space="720"/>
+          <w:formProt w:val="0"/>
+          <w:docGrid w:linePitch="360" w:charSpace="4096"/>
+        </w:sectPr>
       </w:pPr>
       <w:r>
         <w:rPr>
@@ -13219,6 +13361,7 @@
         <w:rPr>
           <w:lang w:val="en-GB"/>
         </w:rPr>
+        <w:lastRenderedPageBreak/>
         <w:t>R</w:t>
       </w:r>
       <w:r>
@@ -13521,7 +13664,6 @@
           <w:bCs/>
           <w:lang w:val="en-GB"/>
         </w:rPr>
-        <w:lastRenderedPageBreak/>
         <w:t>Biernaskie JM</w:t>
       </w:r>
       <w:r>
@@ -13864,6 +14006,7 @@
           <w:bCs/>
           <w:lang w:val="en-GB"/>
         </w:rPr>
+        <w:lastRenderedPageBreak/>
         <w:t>Donald CM</w:t>
       </w:r>
       <w:r>
@@ -14138,7 +14281,6 @@
           <w:bCs/>
           <w:lang w:val="en-GB"/>
         </w:rPr>
-        <w:lastRenderedPageBreak/>
         <w:t>Homulle Z, George TS, Karley AJ</w:t>
       </w:r>
       <w:r>
@@ -14473,6 +14615,7 @@
           <w:bCs/>
           <w:lang w:val="en-GB"/>
         </w:rPr>
+        <w:lastRenderedPageBreak/>
         <w:t>Loreau M, Hector A</w:t>
       </w:r>
       <w:r>
@@ -14725,7 +14868,6 @@
           <w:bCs/>
           <w:lang w:val="en-GB"/>
         </w:rPr>
-        <w:lastRenderedPageBreak/>
         <w:t>Pierik R, Mommer L, Voesenek LA</w:t>
       </w:r>
       <w:r>
@@ -15036,6 +15178,7 @@
           <w:bCs/>
           <w:lang w:val="en-GB"/>
         </w:rPr>
+        <w:lastRenderedPageBreak/>
         <w:t>Su Y, Yu R-P, Xu H-S, Zhang W-P, Yang H, Surigaoge S, Callaway RM, Li L</w:t>
       </w:r>
       <w:r>
@@ -15334,7 +15477,6 @@
           <w:bCs/>
           <w:lang w:val="en-GB"/>
         </w:rPr>
-        <w:lastRenderedPageBreak/>
         <w:t>Weiner J, Du Y-L, Zhang C, Qin X-L, Li F-M</w:t>
       </w:r>
       <w:r>
@@ -15629,6 +15771,7 @@
         <w:rPr>
           <w:lang w:val="en-GB"/>
         </w:rPr>
+        <w:lastRenderedPageBreak/>
         <w:t>Figure legends</w:t>
       </w:r>
     </w:p>
@@ -16229,7 +16372,6 @@
           <w:b/>
           <w:lang w:val="en-GB"/>
         </w:rPr>
-        <w:lastRenderedPageBreak/>
         <w:t>Figure 3: Effect of resource limitation on interactions</w:t>
       </w:r>
       <w:r>
@@ -16554,7 +16696,14 @@
         <w:rPr>
           <w:lang w:val="en-GB"/>
         </w:rPr>
-        <w:t xml:space="preserve">, the top-ten models were retained to compute model-averaged estimates reported on the left side of the panels with their 95% unconditional confidence intervals (Supplementary Table </w:t>
+        <w:t xml:space="preserve">, the top-ten </w:t>
+      </w:r>
+      <w:r>
+        <w:rPr>
+          <w:lang w:val="en-GB"/>
+        </w:rPr>
+        <w:lastRenderedPageBreak/>
+        <w:t xml:space="preserve">models were retained to compute model-averaged estimates reported on the left side of the panels with their 95% unconditional confidence intervals (Supplementary Table </w:t>
       </w:r>
       <w:r>
         <w:rPr>
@@ -16777,14 +16926,7 @@
         <w:rPr>
           <w:lang w:val="en-GB"/>
         </w:rPr>
-        <w:t xml:space="preserve">root area plasticity, i.e. the difference between the expected (based on pure stands) and the observed </w:t>
-      </w:r>
-      <w:r>
-        <w:rPr>
-          <w:lang w:val="en-GB"/>
-        </w:rPr>
-        <w:lastRenderedPageBreak/>
-        <w:t>root area (</w:t>
+        <w:t>root area plasticity, i.e. the difference between the expected (based on pure stands) and the observed root area (</w:t>
       </w:r>
       <w:r>
         <w:rPr>
@@ -17059,7 +17201,14 @@
         <w:rPr>
           <w:lang w:val="en-GB"/>
         </w:rPr>
-        <w:t xml:space="preserve"> was used as a random effect on both the intercept and the slope of the treatment effect (</w:t>
+        <w:t xml:space="preserve"> was used as a random effect on both the intercept and the </w:t>
+      </w:r>
+      <w:r>
+        <w:rPr>
+          <w:lang w:val="en-GB"/>
+        </w:rPr>
+        <w:lastRenderedPageBreak/>
+        <w:t>slope of the treatment effect (</w:t>
       </w:r>
       <w:r>
         <w:rPr>
@@ -17460,7 +17609,6 @@
           <w:b/>
           <w:lang w:val="en-GB"/>
         </w:rPr>
-        <w:lastRenderedPageBreak/>
         <w:t xml:space="preserve">Supplementary Figure 1: </w:t>
       </w:r>
       <w:proofErr w:type="spellStart"/>
@@ -17846,7 +17994,14 @@
         <w:rPr>
           <w:lang w:val="en-GB"/>
         </w:rPr>
-        <w:t xml:space="preserve"> reported on the right side of the panels and can be interpreted as the probability that the variable appears in the best model. Hatched bars represent trait differences and filled bars represent trait means. Colo</w:t>
+        <w:t xml:space="preserve"> reported on the right side of the panels and can be interpreted as the probability that the variable </w:t>
+      </w:r>
+      <w:r>
+        <w:rPr>
+          <w:lang w:val="en-GB"/>
+        </w:rPr>
+        <w:lastRenderedPageBreak/>
+        <w:t>appears in the best model. Hatched bars represent trait differences and filled bars represent trait means. Colo</w:t>
       </w:r>
       <w:r>
         <w:rPr>
@@ -18126,7 +18281,6 @@
           <w:b/>
           <w:lang w:val="en-GB"/>
         </w:rPr>
-        <w:lastRenderedPageBreak/>
         <w:t xml:space="preserve">Supplementary Figure 4: Interactions between root area, resource availability, and root biomass. (a) </w:t>
       </w:r>
       <w:r>
@@ -18317,10 +18471,8 @@
       </w:r>
     </w:p>
     <w:sectPr>
-      <w:footerReference w:type="default" r:id="rId17"/>
       <w:pgSz w:w="11906" w:h="16838"/>
       <w:pgMar w:top="1440" w:right="1440" w:bottom="1440" w:left="1440" w:header="0" w:footer="0" w:gutter="0"/>
-      <w:lnNumType w:countBy="1" w:distance="283" w:restart="continuous"/>
       <w:cols w:space="720"/>
       <w:formProt w:val="0"/>
       <w:docGrid w:linePitch="360" w:charSpace="4096"/>
